--- a/Branch_predictor_game/3-sentence_explonation.docx
+++ b/Branch_predictor_game/3-sentence_explonation.docx
@@ -4,206 +4,39 @@
   <w:body>
     <w:p>
       <w:pPr>
-        <w:pStyle w:val="a3"/>
-        <w:numPr>
-          <w:ilvl w:val="0"/>
-          <w:numId w:val="1"/>
-        </w:numPr>
+        <w:jc w:val="right"/>
       </w:pPr>
-      <w:r>
-        <w:t>История 2 =</w:t>
-      </w:r>
-      <w:r>
-        <w:t xml:space="preserve">&gt; </w:t>
-      </w:r>
-      <w:r>
-        <w:t xml:space="preserve">пока ее не заполнили, выбираем, как хотим. В нашей последовательности – это </w:t>
-      </w:r>
-      <w:r>
-        <w:rPr>
-          <w:lang w:val="en-US"/>
-        </w:rPr>
-        <w:t>T</w:t>
-      </w:r>
-      <w:r>
-        <w:t xml:space="preserve">, </w:t>
-      </w:r>
-      <w:r>
-        <w:rPr>
-          <w:lang w:val="en-US"/>
-        </w:rPr>
-        <w:t>T</w:t>
-      </w:r>
-      <w:r>
-        <w:t>.</w:t>
-      </w:r>
-      <w:r>
-        <w:br/>
-      </w:r>
-      <w:r>
-        <w:t xml:space="preserve">Состоянием </w:t>
-      </w:r>
-      <w:r>
-        <w:rPr>
-          <w:lang w:val="en-US"/>
-        </w:rPr>
-        <w:t>T</w:t>
-      </w:r>
-      <w:r>
-        <w:t xml:space="preserve"> </w:t>
-      </w:r>
-      <w:r>
-        <w:t xml:space="preserve"> назовем случай, когда число в последовательности  имеет остаток от деления на 5  = 0. </w:t>
-      </w:r>
-      <w:r>
-        <w:rPr>
-          <w:lang w:val="en-US"/>
-        </w:rPr>
-        <w:t xml:space="preserve">F – </w:t>
-      </w:r>
-      <w:proofErr w:type="gramStart"/>
-      <w:r>
-        <w:t>соответственно</w:t>
-      </w:r>
-      <w:proofErr w:type="gramEnd"/>
-      <w:r>
-        <w:t>, когда != 0.</w:t>
-      </w:r>
-      <w:r>
-        <w:br/>
+      <w:bookmarkStart w:id="0" w:name="_GoBack"/>
+      <w:bookmarkEnd w:id="0"/>
+      <w:proofErr w:type="spellStart"/>
+      <w:r>
+        <w:t>гимов</w:t>
+      </w:r>
+      <w:proofErr w:type="spellEnd"/>
+      <w:r>
+        <w:t xml:space="preserve"> Ислам</w:t>
       </w:r>
     </w:p>
     <w:p>
       <w:pPr>
-        <w:pStyle w:val="a3"/>
-        <w:numPr>
-          <w:ilvl w:val="0"/>
-          <w:numId w:val="1"/>
-        </w:numPr>
+        <w:jc w:val="right"/>
       </w:pPr>
       <w:r>
-        <w:t xml:space="preserve">Мы оказались в третьем состояние с истории </w:t>
-      </w:r>
-      <w:r>
-        <w:rPr>
-          <w:lang w:val="en-US"/>
-        </w:rPr>
-        <w:t>T</w:t>
-      </w:r>
-      <w:r>
-        <w:t xml:space="preserve">, </w:t>
-      </w:r>
-      <w:r>
-        <w:rPr>
-          <w:lang w:val="en-US"/>
-        </w:rPr>
-        <w:t>T</w:t>
-      </w:r>
-      <w:r>
-        <w:t xml:space="preserve">. В это </w:t>
-      </w:r>
-      <w:proofErr w:type="gramStart"/>
-      <w:r>
-        <w:t>случае</w:t>
-      </w:r>
-      <w:proofErr w:type="gramEnd"/>
-      <w:r>
-        <w:t xml:space="preserve"> </w:t>
-      </w:r>
-      <w:r>
-        <w:rPr>
-          <w:lang w:val="en-US"/>
-        </w:rPr>
-        <w:t>branch</w:t>
-      </w:r>
-      <w:r>
-        <w:t xml:space="preserve"> </w:t>
-      </w:r>
-      <w:r>
-        <w:rPr>
-          <w:lang w:val="en-US"/>
-        </w:rPr>
-        <w:t>predictor</w:t>
-      </w:r>
-      <w:r>
-        <w:t xml:space="preserve"> </w:t>
-      </w:r>
-      <w:r>
-        <w:t xml:space="preserve">согласно схеме и таблице, захочет пройти по </w:t>
-      </w:r>
-      <w:r>
-        <w:rPr>
-          <w:lang w:val="en-US"/>
-        </w:rPr>
-        <w:t>branch</w:t>
-      </w:r>
-      <w:r>
-        <w:t>-</w:t>
-      </w:r>
-      <w:r>
-        <w:t xml:space="preserve">у, таким образом, мы подкидываем ему число, которое не удовлетворяет условие </w:t>
-      </w:r>
-      <w:r>
-        <w:rPr>
-          <w:lang w:val="en-US"/>
-        </w:rPr>
-        <w:t>branch</w:t>
-      </w:r>
-      <w:r>
-        <w:t xml:space="preserve">.  </w:t>
+        <w:t>618 группа</w:t>
       </w:r>
     </w:p>
     <w:p>
       <w:pPr>
-        <w:pStyle w:val="a3"/>
-        <w:numPr>
-          <w:ilvl w:val="0"/>
-          <w:numId w:val="1"/>
-        </w:numPr>
+        <w:jc w:val="right"/>
       </w:pPr>
-      <w:proofErr w:type="gramStart"/>
-      <w:r>
-        <w:t>Проходя</w:t>
-      </w:r>
-      <w:proofErr w:type="gramEnd"/>
-      <w:r>
-        <w:t xml:space="preserve"> таким образом, по рисунку и сверяясь  с таблицей, мы заметим, что набрав последовательность </w:t>
-      </w:r>
-      <w:r>
-        <w:rPr>
-          <w:lang w:val="en-US"/>
-        </w:rPr>
-        <w:t>NT</w:t>
-      </w:r>
-      <w:r>
-        <w:t xml:space="preserve">, </w:t>
-      </w:r>
-      <w:r>
-        <w:rPr>
-          <w:lang w:val="en-US"/>
-        </w:rPr>
-        <w:t>NT</w:t>
-      </w:r>
-      <w:r>
-        <w:t xml:space="preserve">, </w:t>
-      </w:r>
-      <w:r>
-        <w:rPr>
-          <w:lang w:val="en-US"/>
-        </w:rPr>
-        <w:t>T</w:t>
-      </w:r>
-      <w:r>
-        <w:t>,</w:t>
-      </w:r>
-      <w:r>
-        <w:rPr>
-          <w:lang w:val="en-US"/>
-        </w:rPr>
-        <w:t>T</w:t>
-      </w:r>
-      <w:r>
-        <w:t xml:space="preserve">, мы окажемся в том же состоянии с которого начали и с той же историей. </w:t>
+      <w:r>
+        <w:rPr>
+          <w:lang w:val="en-US"/>
+        </w:rPr>
+        <w:t>Variant</w:t>
+      </w:r>
+      <w:r>
+        <w:t xml:space="preserve"> 2</w:t>
       </w:r>
       <w:r>
         <w:br/>
@@ -211,101 +44,774 @@
     </w:p>
     <w:p>
       <w:pPr>
-        <w:pStyle w:val="a3"/>
-        <w:numPr>
-          <w:ilvl w:val="0"/>
-          <w:numId w:val="1"/>
-        </w:numPr>
+        <w:jc w:val="center"/>
+        <w:rPr>
+          <w:lang w:val="en-US"/>
+        </w:rPr>
       </w:pPr>
       <w:r>
-        <w:t xml:space="preserve">Таким </w:t>
-      </w:r>
-      <w:proofErr w:type="gramStart"/>
-      <w:r>
-        <w:t>образом</w:t>
-      </w:r>
-      <w:proofErr w:type="gramEnd"/>
-      <w:r>
-        <w:t xml:space="preserve"> решение чередование </w:t>
-      </w:r>
-      <w:r>
-        <w:t>2-</w:t>
-      </w:r>
-      <w:r>
-        <w:t xml:space="preserve">х </w:t>
-      </w:r>
-      <w:r>
-        <w:rPr>
-          <w:lang w:val="en-US"/>
-        </w:rPr>
-        <w:t>T</w:t>
-      </w:r>
-      <w:r>
-        <w:t>-</w:t>
-      </w:r>
-      <w:r>
-        <w:t xml:space="preserve"> </w:t>
-      </w:r>
-      <w:r>
-        <w:rPr>
-          <w:lang w:val="en-US"/>
-        </w:rPr>
-        <w:t>case</w:t>
-      </w:r>
-      <w:r>
-        <w:t>-</w:t>
-      </w:r>
-      <w:proofErr w:type="spellStart"/>
-      <w:r>
-        <w:t>ов</w:t>
-      </w:r>
-      <w:proofErr w:type="spellEnd"/>
-      <w:r>
-        <w:t xml:space="preserve"> и двух </w:t>
-      </w:r>
-      <w:r>
-        <w:rPr>
-          <w:lang w:val="en-US"/>
-        </w:rPr>
-        <w:t>F</w:t>
-      </w:r>
-      <w:r>
-        <w:t>-</w:t>
-      </w:r>
-      <w:r>
-        <w:rPr>
-          <w:lang w:val="en-US"/>
-        </w:rPr>
-        <w:t>case</w:t>
-      </w:r>
-      <w:r>
-        <w:t>-</w:t>
-      </w:r>
-      <w:proofErr w:type="spellStart"/>
-      <w:r>
-        <w:t>ов</w:t>
-      </w:r>
-      <w:proofErr w:type="spellEnd"/>
-      <w:r>
-        <w:t>.</w:t>
-      </w:r>
-      <w:r>
-        <w:br/>
+        <w:rPr>
+          <w:b/>
+          <w:sz w:val="24"/>
+          <w:lang w:val="en-US"/>
+        </w:rPr>
+        <w:t>Magic</w:t>
+      </w:r>
+      <w:r>
+        <w:rPr>
+          <w:b/>
+          <w:sz w:val="24"/>
+        </w:rPr>
+        <w:t xml:space="preserve"> </w:t>
+      </w:r>
+      <w:r>
+        <w:rPr>
+          <w:b/>
+          <w:sz w:val="24"/>
+          <w:lang w:val="en-US"/>
+        </w:rPr>
+        <w:t>numbers</w:t>
+      </w:r>
+      <w:r>
+        <w:rPr>
+          <w:b/>
+          <w:sz w:val="24"/>
+        </w:rPr>
+        <w:t xml:space="preserve"> </w:t>
+      </w:r>
+      <w:r>
+        <w:rPr>
+          <w:b/>
+          <w:sz w:val="24"/>
+          <w:lang w:val="en-US"/>
+        </w:rPr>
+        <w:t>task</w:t>
       </w:r>
     </w:p>
     <w:p>
       <w:pPr>
-        <w:pStyle w:val="a3"/>
-        <w:numPr>
-          <w:ilvl w:val="0"/>
-          <w:numId w:val="1"/>
-        </w:numPr>
+        <w:jc w:val="both"/>
       </w:pPr>
       <w:r>
-        <w:t>Идем по кругу рисунка.</w:t>
-      </w:r>
-      <w:bookmarkStart w:id="0" w:name="_GoBack"/>
-      <w:bookmarkEnd w:id="0"/>
+        <w:br/>
+      </w:r>
+      <w:r>
+        <w:t>Факт</w:t>
+      </w:r>
+      <w:r>
+        <w:t xml:space="preserve">: </w:t>
+      </w:r>
+      <w:proofErr w:type="gramStart"/>
+      <w:r>
+        <w:rPr>
+          <w:lang w:val="en-US"/>
+        </w:rPr>
+        <w:t>Branch</w:t>
+      </w:r>
+      <w:r>
+        <w:t xml:space="preserve"> </w:t>
+      </w:r>
+      <w:r>
+        <w:rPr>
+          <w:lang w:val="en-US"/>
+        </w:rPr>
+        <w:t>predictor</w:t>
+      </w:r>
+      <w:r>
+        <w:t xml:space="preserve"> “</w:t>
+      </w:r>
+      <w:r>
+        <w:t>предсказывает дальнейший шаг</w:t>
+      </w:r>
+      <w:r>
+        <w:t>”</w:t>
+      </w:r>
+      <w:r>
+        <w:t>,</w:t>
+      </w:r>
+      <w:r>
+        <w:t xml:space="preserve"> </w:t>
+      </w:r>
+      <w:r>
+        <w:t xml:space="preserve">основываясь на двух предыдущих результатах исполнения </w:t>
+      </w:r>
+      <w:r>
+        <w:rPr>
+          <w:lang w:val="en-US"/>
+        </w:rPr>
+        <w:t>branch</w:t>
+      </w:r>
+      <w:r>
+        <w:t>-а</w:t>
+      </w:r>
+      <w:r>
+        <w:t>.</w:t>
+      </w:r>
+      <w:proofErr w:type="gramEnd"/>
+    </w:p>
+    <w:p>
+      <w:r>
+        <w:t>Таким образом, запустив программу вначале, первые</w:t>
+      </w:r>
+      <w:r>
+        <w:t xml:space="preserve"> два</w:t>
+      </w:r>
+      <w:r>
+        <w:t xml:space="preserve"> исполнения </w:t>
+      </w:r>
+      <w:r>
+        <w:rPr>
+          <w:lang w:val="en-US"/>
+        </w:rPr>
+        <w:t>branch</w:t>
+      </w:r>
+      <w:r>
+        <w:t>-а</w:t>
+      </w:r>
+      <w:r>
+        <w:t xml:space="preserve"> не будут предсказаны (если только до этого не выполнялся какой-либо код</w:t>
+      </w:r>
+      <w:r>
+        <w:t>,</w:t>
+      </w:r>
+      <w:r>
+        <w:t xml:space="preserve"> результаты предсказаний не были сохранены), так что свободно используем значения, приводящие к любым результатам (я использовал </w:t>
+      </w:r>
+      <w:r>
+        <w:t>те</w:t>
+      </w:r>
+      <w:r>
+        <w:t>, что уже были записаны без изменения</w:t>
+      </w:r>
+      <w:r>
+        <w:t xml:space="preserve"> </w:t>
+      </w:r>
+      <w:r>
+        <w:t>–</w:t>
+      </w:r>
+      <w:r>
+        <w:t xml:space="preserve"> </w:t>
+      </w:r>
+      <w:r>
+        <w:rPr>
+          <w:lang w:val="en-US"/>
+        </w:rPr>
+        <w:t>T</w:t>
+      </w:r>
+      <w:r>
+        <w:t xml:space="preserve"> </w:t>
+      </w:r>
+      <w:r>
+        <w:t xml:space="preserve">и </w:t>
+      </w:r>
+      <w:r>
+        <w:rPr>
+          <w:lang w:val="en-US"/>
+        </w:rPr>
+        <w:t>T</w:t>
+      </w:r>
+      <w:r>
+        <w:t>).</w:t>
+      </w:r>
+    </w:p>
+    <w:p>
+      <w:r>
+        <w:t xml:space="preserve">Наша программа работает таким образом, что если число кратно 5, то условие </w:t>
+      </w:r>
+      <w:r>
+        <w:rPr>
+          <w:lang w:val="en-US"/>
+        </w:rPr>
+        <w:t>branch</w:t>
+      </w:r>
+      <w:r>
+        <w:t>-</w:t>
+      </w:r>
+      <w:r>
+        <w:t xml:space="preserve">а выполняется. Таким образом, случаи, когда </w:t>
+      </w:r>
+      <w:r>
+        <w:t>мы имеем дело с</w:t>
+      </w:r>
+      <w:r>
+        <w:t xml:space="preserve"> числами</w:t>
+      </w:r>
+      <w:r>
+        <w:t xml:space="preserve"> кратными пяти,</w:t>
+      </w:r>
+      <w:r>
+        <w:t xml:space="preserve"> обозначим </w:t>
+      </w:r>
+      <w:r>
+        <w:rPr>
+          <w:lang w:val="en-US"/>
+        </w:rPr>
+        <w:t>T</w:t>
+      </w:r>
+      <w:r>
+        <w:t>(</w:t>
+      </w:r>
+      <w:r>
+        <w:rPr>
+          <w:lang w:val="en-US"/>
+        </w:rPr>
+        <w:t>true</w:t>
+      </w:r>
+      <w:r>
+        <w:t xml:space="preserve">), а противоположные случаи – </w:t>
+      </w:r>
+      <w:r>
+        <w:rPr>
+          <w:lang w:val="en-US"/>
+        </w:rPr>
+        <w:t>NT</w:t>
+      </w:r>
+      <w:r>
+        <w:t>(</w:t>
+      </w:r>
+      <w:r>
+        <w:rPr>
+          <w:lang w:val="en-US"/>
+        </w:rPr>
+        <w:t>not</w:t>
+      </w:r>
+      <w:r>
+        <w:t xml:space="preserve"> </w:t>
+      </w:r>
+      <w:r>
+        <w:rPr>
+          <w:lang w:val="en-US"/>
+        </w:rPr>
+        <w:t>true</w:t>
+      </w:r>
+      <w:r>
+        <w:t>).</w:t>
+      </w:r>
+      <w:r>
+        <w:t xml:space="preserve"> </w:t>
+      </w:r>
+      <w:r>
+        <w:t xml:space="preserve"> </w:t>
+      </w:r>
+    </w:p>
+    <w:p>
+      <w:r>
+        <w:t xml:space="preserve">После использования двух значений </w:t>
+      </w:r>
+      <w:r>
+        <w:rPr>
+          <w:lang w:val="en-US"/>
+        </w:rPr>
+        <w:t>T</w:t>
+      </w:r>
+      <w:r>
+        <w:t>, мы попадаем в состояние 3</w:t>
+      </w:r>
+      <w:r>
+        <w:t>/</w:t>
+      </w:r>
+      <w:r>
+        <w:rPr>
+          <w:lang w:val="en-US"/>
+        </w:rPr>
+        <w:t>T</w:t>
+      </w:r>
+      <w:r>
+        <w:t xml:space="preserve">, которое, согласно таблице с учетом прошлых результатов, захочет сделать </w:t>
+      </w:r>
+      <w:r>
+        <w:rPr>
+          <w:lang w:val="en-US"/>
+        </w:rPr>
+        <w:t>prediction</w:t>
+      </w:r>
+      <w:r>
+        <w:t xml:space="preserve"> </w:t>
+      </w:r>
+      <w:r>
+        <w:rPr>
+          <w:lang w:val="en-US"/>
+        </w:rPr>
+        <w:t>TAKE</w:t>
+      </w:r>
+      <w:r>
+        <w:t xml:space="preserve">, так что мы ставим следующим элементом последовательности значение </w:t>
+      </w:r>
+      <w:r>
+        <w:rPr>
+          <w:lang w:val="en-US"/>
+        </w:rPr>
+        <w:t>NT</w:t>
+      </w:r>
+      <w:r>
+        <w:t>, что</w:t>
+      </w:r>
+      <w:r>
+        <w:t xml:space="preserve"> </w:t>
+      </w:r>
+      <w:r>
+        <w:t xml:space="preserve">по </w:t>
+      </w:r>
+      <w:r>
+        <w:t>графической модели (рисунку)</w:t>
+      </w:r>
+      <w:r>
+        <w:t xml:space="preserve"> </w:t>
+      </w:r>
+      <w:r>
+        <w:rPr>
+          <w:lang w:val="en-US"/>
+        </w:rPr>
+        <w:t>predictor</w:t>
+      </w:r>
+      <w:r>
+        <w:t>-а</w:t>
+      </w:r>
+      <w:r>
+        <w:t xml:space="preserve"> переводит нас в состояние</w:t>
+      </w:r>
+      <w:r>
+        <w:t xml:space="preserve"> 2</w:t>
+      </w:r>
+      <w:r>
+        <w:t>/</w:t>
+      </w:r>
+      <w:r>
+        <w:rPr>
+          <w:lang w:val="en-US"/>
+        </w:rPr>
+        <w:t>T</w:t>
+      </w:r>
+      <w:r>
+        <w:t>,</w:t>
+      </w:r>
+      <w:r>
+        <w:t xml:space="preserve"> и</w:t>
+      </w:r>
+      <w:r>
+        <w:t>,</w:t>
+      </w:r>
+      <w:r>
+        <w:t xml:space="preserve"> судя по </w:t>
+      </w:r>
+      <w:r>
+        <w:t xml:space="preserve">таблице и </w:t>
+      </w:r>
+      <w:r>
+        <w:t>набору</w:t>
+      </w:r>
+      <w:r>
+        <w:t>:</w:t>
+      </w:r>
+      <w:r>
+        <w:t xml:space="preserve"> </w:t>
+      </w:r>
+      <w:r>
+        <w:rPr>
+          <w:lang w:val="en-US"/>
+        </w:rPr>
+        <w:t>History</w:t>
+      </w:r>
+      <w:r>
+        <w:t xml:space="preserve"> </w:t>
+      </w:r>
+      <w:r>
+        <w:t>=</w:t>
+      </w:r>
+      <w:r>
+        <w:t xml:space="preserve"> {</w:t>
+      </w:r>
+      <w:r>
+        <w:rPr>
+          <w:lang w:val="en-US"/>
+        </w:rPr>
+        <w:t>T</w:t>
+      </w:r>
+      <w:r>
+        <w:t xml:space="preserve">; </w:t>
+      </w:r>
+      <w:r>
+        <w:rPr>
+          <w:lang w:val="en-US"/>
+        </w:rPr>
+        <w:t>NT</w:t>
+      </w:r>
+      <w:r>
+        <w:t>}</w:t>
+      </w:r>
+      <w:r>
+        <w:t>,</w:t>
+      </w:r>
+      <w:r>
+        <w:t xml:space="preserve"> </w:t>
+      </w:r>
+      <w:r>
+        <w:rPr>
+          <w:lang w:val="en-US"/>
+        </w:rPr>
+        <w:t>branch</w:t>
+      </w:r>
+      <w:r>
+        <w:t xml:space="preserve"> </w:t>
+      </w:r>
+      <w:r>
+        <w:rPr>
+          <w:lang w:val="en-US"/>
+        </w:rPr>
+        <w:t>predictor</w:t>
+      </w:r>
+      <w:r>
+        <w:t xml:space="preserve"> </w:t>
+      </w:r>
+      <w:r>
+        <w:t>так же попытается</w:t>
+      </w:r>
+      <w:r>
+        <w:t xml:space="preserve"> </w:t>
+      </w:r>
+      <w:r>
+        <w:t xml:space="preserve">выполнить </w:t>
+      </w:r>
+      <w:r>
+        <w:rPr>
+          <w:lang w:val="en-US"/>
+        </w:rPr>
+        <w:t>TAKE</w:t>
+      </w:r>
+      <w:r>
+        <w:t xml:space="preserve"> =&gt;</w:t>
+      </w:r>
+      <w:r>
+        <w:t xml:space="preserve"> мы снова подкладываем ему элемент последовательности </w:t>
+      </w:r>
+      <w:r>
+        <w:rPr>
+          <w:lang w:val="en-US"/>
+        </w:rPr>
+        <w:t>NT</w:t>
+      </w:r>
+      <w:r>
+        <w:t xml:space="preserve">. </w:t>
+      </w:r>
+      <w:r>
+        <w:rPr>
+          <w:lang w:val="en-US"/>
+        </w:rPr>
+        <w:t>State</w:t>
+      </w:r>
+      <w:r>
+        <w:t xml:space="preserve"> -</w:t>
+      </w:r>
+      <w:r>
+        <w:t xml:space="preserve"> 0</w:t>
+      </w:r>
+      <w:r>
+        <w:t>/</w:t>
+      </w:r>
+      <w:r>
+        <w:rPr>
+          <w:lang w:val="en-US"/>
+        </w:rPr>
+        <w:t>N</w:t>
+      </w:r>
+      <w:r>
+        <w:t xml:space="preserve"> </w:t>
+      </w:r>
+      <w:r>
+        <w:rPr>
+          <w:lang w:val="en-US"/>
+        </w:rPr>
+        <w:t>History</w:t>
+      </w:r>
+      <w:r>
+        <w:t xml:space="preserve"> </w:t>
+      </w:r>
+      <w:r>
+        <w:t>–</w:t>
+      </w:r>
+      <w:r>
+        <w:t xml:space="preserve"> {</w:t>
+      </w:r>
+      <w:r>
+        <w:rPr>
+          <w:lang w:val="en-US"/>
+        </w:rPr>
+        <w:t>NT</w:t>
+      </w:r>
+      <w:r>
+        <w:t xml:space="preserve">; </w:t>
+      </w:r>
+      <w:r>
+        <w:rPr>
+          <w:lang w:val="en-US"/>
+        </w:rPr>
+        <w:t>NT</w:t>
+      </w:r>
+      <w:r>
+        <w:t xml:space="preserve">} -&gt; </w:t>
+      </w:r>
+      <w:r>
+        <w:rPr>
+          <w:lang w:val="en-US"/>
+        </w:rPr>
+        <w:t>Prediction</w:t>
+      </w:r>
+      <w:r>
+        <w:t xml:space="preserve"> – </w:t>
+      </w:r>
+      <w:r>
+        <w:rPr>
+          <w:lang w:val="en-US"/>
+        </w:rPr>
+        <w:t>NOT</w:t>
+      </w:r>
+      <w:r>
+        <w:t xml:space="preserve"> </w:t>
+      </w:r>
+      <w:r>
+        <w:rPr>
+          <w:lang w:val="en-US"/>
+        </w:rPr>
+        <w:t>TAKE</w:t>
+      </w:r>
+      <w:r>
+        <w:t xml:space="preserve">, а следовательно, мы подкладываем следующий элемент в последовательность = </w:t>
+      </w:r>
+      <w:r>
+        <w:rPr>
+          <w:lang w:val="en-US"/>
+        </w:rPr>
+        <w:t>T</w:t>
+      </w:r>
+      <w:r>
+        <w:t xml:space="preserve">, что приводит нас в </w:t>
+      </w:r>
+      <w:r>
+        <w:rPr>
+          <w:lang w:val="en-US"/>
+        </w:rPr>
+        <w:t>State</w:t>
+      </w:r>
+      <w:r>
+        <w:t xml:space="preserve"> -</w:t>
+      </w:r>
+      <w:r>
+        <w:t xml:space="preserve"> 1</w:t>
+      </w:r>
+      <w:r>
+        <w:t>/</w:t>
+      </w:r>
+      <w:r>
+        <w:rPr>
+          <w:lang w:val="en-US"/>
+        </w:rPr>
+        <w:t>N</w:t>
+      </w:r>
+      <w:r>
+        <w:t xml:space="preserve"> </w:t>
+      </w:r>
+      <w:r>
+        <w:rPr>
+          <w:lang w:val="en-US"/>
+        </w:rPr>
+        <w:t>History</w:t>
+      </w:r>
+      <w:r>
+        <w:t xml:space="preserve"> </w:t>
+      </w:r>
+      <w:r>
+        <w:t>–</w:t>
+      </w:r>
+      <w:r>
+        <w:t xml:space="preserve"> {</w:t>
+      </w:r>
+      <w:r>
+        <w:rPr>
+          <w:lang w:val="en-US"/>
+        </w:rPr>
+        <w:t>NT</w:t>
+      </w:r>
+      <w:r>
+        <w:t xml:space="preserve">; </w:t>
+      </w:r>
+      <w:r>
+        <w:rPr>
+          <w:lang w:val="en-US"/>
+        </w:rPr>
+        <w:t>T</w:t>
+      </w:r>
+      <w:r>
+        <w:t xml:space="preserve">} -&gt; </w:t>
+      </w:r>
+      <w:r>
+        <w:rPr>
+          <w:lang w:val="en-US"/>
+        </w:rPr>
+        <w:t>Prediction</w:t>
+      </w:r>
+      <w:r>
+        <w:t xml:space="preserve"> – </w:t>
+      </w:r>
+      <w:r>
+        <w:rPr>
+          <w:lang w:val="en-US"/>
+        </w:rPr>
+        <w:t>NOT</w:t>
+      </w:r>
+      <w:r>
+        <w:t xml:space="preserve"> </w:t>
+      </w:r>
+      <w:r>
+        <w:rPr>
+          <w:lang w:val="en-US"/>
+        </w:rPr>
+        <w:t>TAKE</w:t>
+      </w:r>
+      <w:r>
+        <w:t xml:space="preserve">. Мы ставим </w:t>
+      </w:r>
+      <w:r>
+        <w:rPr>
+          <w:lang w:val="en-US"/>
+        </w:rPr>
+        <w:t>T</w:t>
+      </w:r>
+      <w:r>
+        <w:t>, что противоречит предсказанию, и зацикливаем наш алгоритм, попав состояние с которого начали.</w:t>
+      </w:r>
+      <w:r>
+        <w:br/>
+      </w:r>
+      <w:r>
+        <w:br/>
+        <w:t>Итог</w:t>
+      </w:r>
+      <w:r>
+        <w:t>: “</w:t>
+      </w:r>
+      <w:r>
+        <w:t>Победная стратегия</w:t>
+      </w:r>
+      <w:r>
+        <w:t>”</w:t>
+      </w:r>
+      <w:r>
+        <w:t xml:space="preserve"> – </w:t>
+      </w:r>
+      <w:r>
+        <w:t>“</w:t>
+      </w:r>
+      <w:r>
+        <w:t>хождение по кругу</w:t>
+      </w:r>
+      <w:r>
+        <w:t>”</w:t>
+      </w:r>
+      <w:r>
+        <w:t xml:space="preserve"> </w:t>
+      </w:r>
+      <w:r>
+        <w:rPr>
+          <w:lang w:val="en-US"/>
+        </w:rPr>
+        <w:t>prediction</w:t>
+      </w:r>
+      <w:r>
+        <w:t xml:space="preserve"> </w:t>
+      </w:r>
+      <w:r>
+        <w:rPr>
+          <w:lang w:val="en-US"/>
+        </w:rPr>
+        <w:t>model</w:t>
+      </w:r>
+      <w:r>
+        <w:t xml:space="preserve"> </w:t>
+      </w:r>
+      <w:r>
+        <w:rPr>
+          <w:lang w:val="en-US"/>
+        </w:rPr>
+        <w:sym w:font="Wingdings" w:char="F0F3"/>
+      </w:r>
+      <w:r>
+        <w:t xml:space="preserve"> </w:t>
+      </w:r>
+      <w:r>
+        <w:t xml:space="preserve">использование последовательности типа </w:t>
+      </w:r>
+      <w:r>
+        <w:rPr>
+          <w:lang w:val="en-US"/>
+        </w:rPr>
+        <w:t>T</w:t>
+      </w:r>
+      <w:r>
+        <w:t xml:space="preserve">, </w:t>
+      </w:r>
+      <w:r>
+        <w:rPr>
+          <w:lang w:val="en-US"/>
+        </w:rPr>
+        <w:t>T</w:t>
+      </w:r>
+      <w:r>
+        <w:t xml:space="preserve">, </w:t>
+      </w:r>
+      <w:r>
+        <w:rPr>
+          <w:lang w:val="en-US"/>
+        </w:rPr>
+        <w:t>NT</w:t>
+      </w:r>
+      <w:r>
+        <w:t xml:space="preserve">, </w:t>
+      </w:r>
+      <w:r>
+        <w:rPr>
+          <w:lang w:val="en-US"/>
+        </w:rPr>
+        <w:t>NT</w:t>
+      </w:r>
+      <w:r>
+        <w:t xml:space="preserve">, </w:t>
+      </w:r>
+      <w:r>
+        <w:rPr>
+          <w:lang w:val="en-US"/>
+        </w:rPr>
+        <w:t>T</w:t>
+      </w:r>
+      <w:r>
+        <w:t xml:space="preserve">, </w:t>
+      </w:r>
+      <w:r>
+        <w:rPr>
+          <w:lang w:val="en-US"/>
+        </w:rPr>
+        <w:t>T</w:t>
+      </w:r>
+      <w:r>
+        <w:t xml:space="preserve"> </w:t>
+      </w:r>
+      <w:r>
+        <w:rPr>
+          <w:lang w:val="en-US"/>
+        </w:rPr>
+        <w:t>NT</w:t>
+      </w:r>
+      <w:r>
+        <w:t xml:space="preserve">, </w:t>
+      </w:r>
+      <w:r>
+        <w:rPr>
+          <w:lang w:val="en-US"/>
+        </w:rPr>
+        <w:t>NT</w:t>
+      </w:r>
+      <w:r>
+        <w:t xml:space="preserve"> … .</w:t>
+      </w:r>
     </w:p>
     <w:sectPr>
       <w:pgSz w:w="11906" w:h="16838"/>
@@ -315,103 +821,6 @@
     </w:sectPr>
   </w:body>
 </w:document>
-</file>
-
-<file path=word/numbering.xml><?xml version="1.0" encoding="utf-8"?>
-<w:numbering xmlns:wpc="http://schemas.microsoft.com/office/word/2010/wordprocessingCanvas" xmlns:mc="http://schemas.openxmlformats.org/markup-compatibility/2006" xmlns:o="urn:schemas-microsoft-com:office:office" xmlns:r="http://schemas.openxmlformats.org/officeDocument/2006/relationships" xmlns:m="http://schemas.openxmlformats.org/officeDocument/2006/math" xmlns:v="urn:schemas-microsoft-com:vml" xmlns:wp14="http://schemas.microsoft.com/office/word/2010/wordprocessingDrawing" xmlns:wp="http://schemas.openxmlformats.org/drawingml/2006/wordprocessingDrawing" xmlns:w10="urn:schemas-microsoft-com:office:word" xmlns:w="http://schemas.openxmlformats.org/wordprocessingml/2006/main" xmlns:w14="http://schemas.microsoft.com/office/word/2010/wordml" xmlns:wpg="http://schemas.microsoft.com/office/word/2010/wordprocessingGroup" xmlns:wpi="http://schemas.microsoft.com/office/word/2010/wordprocessingInk" xmlns:wne="http://schemas.microsoft.com/office/word/2006/wordml" xmlns:wps="http://schemas.microsoft.com/office/word/2010/wordprocessingShape" mc:Ignorable="w14 wp14">
-  <w:abstractNum w:abstractNumId="0">
-    <w:nsid w:val="1BA95C07"/>
-    <w:multiLevelType w:val="hybridMultilevel"/>
-    <w:tmpl w:val="5CAEF4BA"/>
-    <w:lvl w:ilvl="0" w:tplc="0419000F">
-      <w:start w:val="1"/>
-      <w:numFmt w:val="decimal"/>
-      <w:lvlText w:val="%1."/>
-      <w:lvlJc w:val="left"/>
-      <w:pPr>
-        <w:ind w:left="720" w:hanging="360"/>
-      </w:pPr>
-      <w:rPr>
-        <w:rFonts w:hint="default"/>
-      </w:rPr>
-    </w:lvl>
-    <w:lvl w:ilvl="1" w:tplc="04190019" w:tentative="1">
-      <w:start w:val="1"/>
-      <w:numFmt w:val="lowerLetter"/>
-      <w:lvlText w:val="%2."/>
-      <w:lvlJc w:val="left"/>
-      <w:pPr>
-        <w:ind w:left="1440" w:hanging="360"/>
-      </w:pPr>
-    </w:lvl>
-    <w:lvl w:ilvl="2" w:tplc="0419001B" w:tentative="1">
-      <w:start w:val="1"/>
-      <w:numFmt w:val="lowerRoman"/>
-      <w:lvlText w:val="%3."/>
-      <w:lvlJc w:val="right"/>
-      <w:pPr>
-        <w:ind w:left="2160" w:hanging="180"/>
-      </w:pPr>
-    </w:lvl>
-    <w:lvl w:ilvl="3" w:tplc="0419000F" w:tentative="1">
-      <w:start w:val="1"/>
-      <w:numFmt w:val="decimal"/>
-      <w:lvlText w:val="%4."/>
-      <w:lvlJc w:val="left"/>
-      <w:pPr>
-        <w:ind w:left="2880" w:hanging="360"/>
-      </w:pPr>
-    </w:lvl>
-    <w:lvl w:ilvl="4" w:tplc="04190019" w:tentative="1">
-      <w:start w:val="1"/>
-      <w:numFmt w:val="lowerLetter"/>
-      <w:lvlText w:val="%5."/>
-      <w:lvlJc w:val="left"/>
-      <w:pPr>
-        <w:ind w:left="3600" w:hanging="360"/>
-      </w:pPr>
-    </w:lvl>
-    <w:lvl w:ilvl="5" w:tplc="0419001B" w:tentative="1">
-      <w:start w:val="1"/>
-      <w:numFmt w:val="lowerRoman"/>
-      <w:lvlText w:val="%6."/>
-      <w:lvlJc w:val="right"/>
-      <w:pPr>
-        <w:ind w:left="4320" w:hanging="180"/>
-      </w:pPr>
-    </w:lvl>
-    <w:lvl w:ilvl="6" w:tplc="0419000F" w:tentative="1">
-      <w:start w:val="1"/>
-      <w:numFmt w:val="decimal"/>
-      <w:lvlText w:val="%7."/>
-      <w:lvlJc w:val="left"/>
-      <w:pPr>
-        <w:ind w:left="5040" w:hanging="360"/>
-      </w:pPr>
-    </w:lvl>
-    <w:lvl w:ilvl="7" w:tplc="04190019" w:tentative="1">
-      <w:start w:val="1"/>
-      <w:numFmt w:val="lowerLetter"/>
-      <w:lvlText w:val="%8."/>
-      <w:lvlJc w:val="left"/>
-      <w:pPr>
-        <w:ind w:left="5760" w:hanging="360"/>
-      </w:pPr>
-    </w:lvl>
-    <w:lvl w:ilvl="8" w:tplc="0419001B" w:tentative="1">
-      <w:start w:val="1"/>
-      <w:numFmt w:val="lowerRoman"/>
-      <w:lvlText w:val="%9."/>
-      <w:lvlJc w:val="right"/>
-      <w:pPr>
-        <w:ind w:left="6480" w:hanging="180"/>
-      </w:pPr>
-    </w:lvl>
-  </w:abstractNum>
-  <w:num w:numId="1">
-    <w:abstractNumId w:val="0"/>
-  </w:num>
-</w:numbering>
 </file>
 
 <file path=word/styles.xml><?xml version="1.0" encoding="utf-8"?>
@@ -600,17 +1009,6 @@
     <w:uiPriority w:val="99"/>
     <w:semiHidden/>
     <w:unhideWhenUsed/>
-  </w:style>
-  <w:style w:type="paragraph" w:styleId="a3">
-    <w:name w:val="List Paragraph"/>
-    <w:basedOn w:val="a"/>
-    <w:uiPriority w:val="34"/>
-    <w:qFormat/>
-    <w:rsid w:val="00F96290"/>
-    <w:pPr>
-      <w:ind w:left="720"/>
-      <w:contextualSpacing/>
-    </w:pPr>
   </w:style>
 </w:styles>
 </file>
@@ -801,17 +1199,6 @@
     <w:uiPriority w:val="99"/>
     <w:semiHidden/>
     <w:unhideWhenUsed/>
-  </w:style>
-  <w:style w:type="paragraph" w:styleId="a3">
-    <w:name w:val="List Paragraph"/>
-    <w:basedOn w:val="a"/>
-    <w:uiPriority w:val="34"/>
-    <w:qFormat/>
-    <w:rsid w:val="00F96290"/>
-    <w:pPr>
-      <w:ind w:left="720"/>
-      <w:contextualSpacing/>
-    </w:pPr>
   </w:style>
 </w:styles>
 </file>
